--- a/requisitos/UC011 - Visualizar lista de Serviços de uma Categoria.docx
+++ b/requisitos/UC011 - Visualizar lista de Serviços de uma Categoria.docx
@@ -5,7 +5,6 @@
     <w:p>
       <w:pPr>
         <w:pStyle w:val="Title"/>
-        <w:contextualSpacing w:val="0"/>
         <w:rPr/>
       </w:pPr>
       <w:bookmarkStart w:colFirst="0" w:colLast="0" w:name="_gjdgxs" w:id="0"/>
@@ -20,7 +19,6 @@
     <w:p>
       <w:pPr>
         <w:pStyle w:val="Title"/>
-        <w:contextualSpacing w:val="0"/>
         <w:rPr/>
       </w:pPr>
       <w:r>
@@ -38,7 +36,6 @@
           <w:numId w:val="2"/>
         </w:numPr>
         <w:ind w:left="709" w:hanging="709"/>
-        <w:contextualSpacing w:val="0"/>
         <w:rPr/>
       </w:pPr>
       <w:bookmarkStart w:colFirst="0" w:colLast="0" w:name="_30j0zll" w:id="1"/>
@@ -65,7 +62,6 @@
         <w:shd w:fill="auto" w:val="clear"/>
         <w:spacing w:after="120" w:before="0" w:line="240" w:lineRule="auto"/>
         <w:ind w:left="1429" w:right="0" w:hanging="720"/>
-        <w:contextualSpacing w:val="0"/>
         <w:rPr>
           <w:rFonts w:ascii="Arial" w:cs="Arial" w:eastAsia="Arial" w:hAnsi="Arial"/>
         </w:rPr>
@@ -108,7 +104,6 @@
         <w:shd w:fill="auto" w:val="clear"/>
         <w:spacing w:after="120" w:before="0" w:line="240" w:lineRule="auto"/>
         <w:ind w:left="1429" w:right="0" w:hanging="720"/>
-        <w:contextualSpacing w:val="0"/>
         <w:rPr>
           <w:rFonts w:ascii="Arial" w:cs="Arial" w:eastAsia="Arial" w:hAnsi="Arial"/>
           <w:b w:val="0"/>
@@ -161,7 +156,6 @@
           <w:numId w:val="2"/>
         </w:numPr>
         <w:ind w:left="709" w:hanging="709"/>
-        <w:contextualSpacing w:val="0"/>
         <w:rPr/>
       </w:pPr>
       <w:bookmarkStart w:colFirst="0" w:colLast="0" w:name="_1fob9te" w:id="2"/>
@@ -188,7 +182,6 @@
         <w:shd w:fill="auto" w:val="clear"/>
         <w:spacing w:after="120" w:before="0" w:line="240" w:lineRule="auto"/>
         <w:ind w:left="1429" w:right="0" w:hanging="720"/>
-        <w:contextualSpacing w:val="0"/>
         <w:jc w:val="left"/>
         <w:rPr>
           <w:rFonts w:ascii="Arial" w:cs="Arial" w:eastAsia="Arial" w:hAnsi="Arial"/>
@@ -230,7 +223,6 @@
           <w:numId w:val="2"/>
         </w:numPr>
         <w:ind w:left="709" w:hanging="709"/>
-        <w:contextualSpacing w:val="0"/>
         <w:rPr/>
       </w:pPr>
       <w:bookmarkStart w:colFirst="0" w:colLast="0" w:name="_3znysh7" w:id="3"/>
@@ -250,7 +242,6 @@
           <w:numId w:val="2"/>
         </w:numPr>
         <w:ind w:left="426" w:firstLine="0"/>
-        <w:contextualSpacing w:val="0"/>
         <w:rPr/>
       </w:pPr>
       <w:bookmarkStart w:colFirst="0" w:colLast="0" w:name="_2et92p0" w:id="4"/>
@@ -271,7 +262,6 @@
           <w:numId w:val="2"/>
         </w:numPr>
         <w:ind w:left="993" w:hanging="596"/>
-        <w:contextualSpacing w:val="0"/>
         <w:rPr/>
       </w:pPr>
       <w:r>
@@ -283,7 +273,6 @@
     </w:p>
     <w:p>
       <w:pPr>
-        <w:contextualSpacing w:val="0"/>
         <w:rPr/>
       </w:pPr>
       <w:r>
@@ -292,12 +281,12 @@
           <wp:inline distB="0" distT="0" distL="0" distR="0">
             <wp:extent cx="6332220" cy="1747520"/>
             <wp:effectExtent b="0" l="0" r="0" t="0"/>
-            <wp:docPr id="1" name="image2.png"/>
+            <wp:docPr id="1" name="image1.png"/>
             <a:graphic>
               <a:graphicData uri="http://schemas.openxmlformats.org/drawingml/2006/picture">
                 <pic:pic>
                   <pic:nvPicPr>
-                    <pic:cNvPr id="0" name="image2.png"/>
+                    <pic:cNvPr id="0" name="image1.png"/>
                     <pic:cNvPicPr preferRelativeResize="0"/>
                   </pic:nvPicPr>
                   <pic:blipFill>
@@ -336,20 +325,18 @@
           <w:numId w:val="2"/>
         </w:numPr>
         <w:ind w:left="993" w:hanging="596"/>
-        <w:contextualSpacing w:val="0"/>
-        <w:rPr/>
-      </w:pPr>
-      <w:r>
-        <w:rPr>
-          <w:rtl w:val="0"/>
-        </w:rPr>
-        <w:t xml:space="preserve">Após ter selecionado uma categoria, o usuário visualizará uma página com uma lista de serviços:</w:t>
+        <w:rPr/>
+      </w:pPr>
+      <w:r>
+        <w:rPr>
+          <w:rtl w:val="0"/>
+        </w:rPr>
+        <w:t xml:space="preserve">Após ter selecionado uma categoria, o usuário visualiza uma página com uma lista de serviços:</w:t>
       </w:r>
     </w:p>
     <w:p>
       <w:pPr>
         <w:ind w:left="397"/>
-        <w:contextualSpacing w:val="0"/>
         <w:rPr/>
       </w:pPr>
       <w:r>
@@ -361,7 +348,6 @@
     <w:p>
       <w:pPr>
         <w:ind w:left="397"/>
-        <w:contextualSpacing w:val="0"/>
         <w:rPr/>
       </w:pPr>
       <w:r>
@@ -370,12 +356,12 @@
           <wp:inline distB="0" distT="0" distL="0" distR="0">
             <wp:extent cx="6334125" cy="2195513"/>
             <wp:effectExtent b="0" l="0" r="0" t="0"/>
-            <wp:docPr id="3" name="image1.png"/>
+            <wp:docPr id="3" name="image3.png"/>
             <a:graphic>
               <a:graphicData uri="http://schemas.openxmlformats.org/drawingml/2006/picture">
                 <pic:pic>
                   <pic:nvPicPr>
-                    <pic:cNvPr id="0" name="image1.png"/>
+                    <pic:cNvPr id="0" name="image3.png"/>
                     <pic:cNvPicPr preferRelativeResize="0"/>
                   </pic:nvPicPr>
                   <pic:blipFill>
@@ -414,7 +400,6 @@
           <w:numId w:val="2"/>
         </w:numPr>
         <w:ind w:left="993" w:hanging="596"/>
-        <w:contextualSpacing w:val="0"/>
         <w:rPr/>
       </w:pPr>
       <w:r>
@@ -426,18 +411,16 @@
     </w:p>
     <w:p>
       <w:pPr>
-        <w:contextualSpacing w:val="0"/>
-        <w:rPr/>
-      </w:pPr>
-      <w:r>
-        <w:rPr>
-          <w:rtl w:val="0"/>
-        </w:rPr>
-      </w:r>
-    </w:p>
-    <w:p>
-      <w:pPr>
-        <w:contextualSpacing w:val="0"/>
+        <w:rPr/>
+      </w:pPr>
+      <w:r>
+        <w:rPr>
+          <w:rtl w:val="0"/>
+        </w:rPr>
+      </w:r>
+    </w:p>
+    <w:p>
+      <w:pPr>
         <w:rPr/>
       </w:pPr>
       <w:r>
@@ -446,12 +429,12 @@
           <wp:inline distB="0" distT="0" distL="0" distR="0">
             <wp:extent cx="6332220" cy="2973705"/>
             <wp:effectExtent b="0" l="0" r="0" t="0"/>
-            <wp:docPr id="2" name="image3.png"/>
+            <wp:docPr id="2" name="image2.png"/>
             <a:graphic>
               <a:graphicData uri="http://schemas.openxmlformats.org/drawingml/2006/picture">
                 <pic:pic>
                   <pic:nvPicPr>
-                    <pic:cNvPr id="0" name="image3.png"/>
+                    <pic:cNvPr id="0" name="image2.png"/>
                     <pic:cNvPicPr preferRelativeResize="0"/>
                   </pic:nvPicPr>
                   <pic:blipFill>
@@ -484,29 +467,26 @@
     </w:p>
     <w:p>
       <w:pPr>
-        <w:contextualSpacing w:val="0"/>
-        <w:rPr/>
-      </w:pPr>
-      <w:r>
-        <w:rPr>
-          <w:rtl w:val="0"/>
-        </w:rPr>
-      </w:r>
-    </w:p>
-    <w:p>
-      <w:pPr>
-        <w:contextualSpacing w:val="0"/>
-        <w:rPr/>
-      </w:pPr>
-      <w:r>
-        <w:rPr>
-          <w:rtl w:val="0"/>
-        </w:rPr>
-      </w:r>
-    </w:p>
-    <w:p>
-      <w:pPr>
-        <w:contextualSpacing w:val="0"/>
+        <w:rPr/>
+      </w:pPr>
+      <w:r>
+        <w:rPr>
+          <w:rtl w:val="0"/>
+        </w:rPr>
+      </w:r>
+    </w:p>
+    <w:p>
+      <w:pPr>
+        <w:rPr/>
+      </w:pPr>
+      <w:r>
+        <w:rPr>
+          <w:rtl w:val="0"/>
+        </w:rPr>
+      </w:r>
+    </w:p>
+    <w:p>
+      <w:pPr>
         <w:rPr/>
       </w:pPr>
       <w:r>
@@ -518,7 +498,6 @@
     <w:p>
       <w:pPr>
         <w:ind w:left="284"/>
-        <w:contextualSpacing w:val="0"/>
         <w:rPr/>
       </w:pPr>
       <w:r>
@@ -530,7 +509,6 @@
     <w:p>
       <w:pPr>
         <w:ind w:left="284"/>
-        <w:contextualSpacing w:val="0"/>
         <w:rPr/>
       </w:pPr>
       <w:r>
@@ -542,7 +520,6 @@
     <w:p>
       <w:pPr>
         <w:ind w:left="284"/>
-        <w:contextualSpacing w:val="0"/>
         <w:rPr/>
       </w:pPr>
       <w:r>
@@ -559,14 +536,35 @@
           <w:numId w:val="2"/>
         </w:numPr>
         <w:ind w:left="993" w:hanging="596"/>
-        <w:contextualSpacing w:val="0"/>
-        <w:rPr/>
-      </w:pPr>
-      <w:r>
-        <w:rPr>
-          <w:rtl w:val="0"/>
-        </w:rPr>
-        <w:t xml:space="preserve">Usuário pode visualizar de forma mais detalhada o serviço ao clicar em ‘Ver mais detalhes’</w:t>
+        <w:rPr/>
+      </w:pPr>
+      <w:r>
+        <w:rPr>
+          <w:rtl w:val="0"/>
+        </w:rPr>
+        <w:t xml:space="preserve">Usuário pode visualizar de forma mais detalhada o serviço ao clicar no botão ‘Ver mais detalhes’ que chama o caso de uso 004(Visualizar serviço).</w:t>
+      </w:r>
+    </w:p>
+    <w:p>
+      <w:pPr>
+        <w:numPr>
+          <w:ilvl w:val="2"/>
+          <w:numId w:val="2"/>
+        </w:numPr>
+        <w:ind w:left="283" w:firstLine="142.19685039370088"/>
+      </w:pPr>
+      <w:r>
+        <w:rPr>
+          <w:rFonts w:ascii="Arial" w:cs="Arial" w:eastAsia="Arial" w:hAnsi="Arial"/>
+          <w:i w:val="1"/>
+          <w:rtl w:val="0"/>
+        </w:rPr>
+        <w:t xml:space="preserve">O usuário pode optar por clicar na foto do prestador e isso chamará o caso de uso 017 que mostra mais detalhes do prestador.</w:t>
+      </w:r>
+      <w:r>
+        <w:rPr>
+          <w:rtl w:val="0"/>
+        </w:rPr>
       </w:r>
     </w:p>
     <w:p>
@@ -577,50 +575,13 @@
           <w:numId w:val="2"/>
         </w:numPr>
         <w:ind w:left="993" w:hanging="596"/>
-        <w:contextualSpacing w:val="0"/>
-        <w:rPr/>
-      </w:pPr>
-      <w:r>
-        <w:rPr>
-          <w:rtl w:val="0"/>
-        </w:rPr>
-        <w:t xml:space="preserve">Sistema abre um pop-up na tela com mais detalhes do serviço e do prestador.</w:t>
-      </w:r>
-    </w:p>
-    <w:p>
-      <w:pPr>
-        <w:pStyle w:val="Heading3"/>
-        <w:numPr>
-          <w:ilvl w:val="2"/>
-          <w:numId w:val="2"/>
-        </w:numPr>
-        <w:ind w:left="993" w:hanging="596"/>
-        <w:contextualSpacing w:val="0"/>
-        <w:rPr/>
-      </w:pPr>
-      <w:r>
-        <w:rPr>
-          <w:rtl w:val="0"/>
-        </w:rPr>
-        <w:t xml:space="preserve">Usuário pode avaliar o serviço após já ter utilizado ao clicar em ‘Avaliar’.</w:t>
-      </w:r>
-    </w:p>
-    <w:p>
-      <w:pPr>
-        <w:pStyle w:val="Heading3"/>
-        <w:numPr>
-          <w:ilvl w:val="2"/>
-          <w:numId w:val="2"/>
-        </w:numPr>
-        <w:ind w:left="993" w:hanging="596"/>
-        <w:contextualSpacing w:val="0"/>
-        <w:rPr/>
-      </w:pPr>
-      <w:r>
-        <w:rPr>
-          <w:rtl w:val="0"/>
-        </w:rPr>
-        <w:t xml:space="preserve">Sistema redireciona para a página de avaliação do serviço</w:t>
+        <w:rPr/>
+      </w:pPr>
+      <w:r>
+        <w:rPr>
+          <w:rtl w:val="0"/>
+        </w:rPr>
+        <w:t xml:space="preserve">Usuário pode avaliar o serviço ao clicar em ‘Avaliar’ chamando o caso de uso 005.</w:t>
       </w:r>
     </w:p>
     <w:p>
@@ -638,7 +599,6 @@
         <w:shd w:fill="auto" w:val="clear"/>
         <w:spacing w:after="0" w:before="0" w:line="240" w:lineRule="auto"/>
         <w:ind w:left="0" w:right="0" w:firstLine="0"/>
-        <w:contextualSpacing w:val="0"/>
         <w:jc w:val="both"/>
         <w:rPr>
           <w:rFonts w:ascii="Arial" w:cs="Arial" w:eastAsia="Arial" w:hAnsi="Arial"/>
@@ -670,7 +630,6 @@
           <w:numId w:val="1"/>
         </w:numPr>
         <w:ind w:left="283" w:firstLine="0"/>
-        <w:contextualSpacing w:val="0"/>
         <w:rPr/>
       </w:pPr>
       <w:bookmarkStart w:colFirst="0" w:colLast="0" w:name="_3dy6vkm" w:id="6"/>
@@ -681,6 +640,11 @@
           <w:rtl w:val="0"/>
         </w:rPr>
         <w:t xml:space="preserve">Fluxo de Exceção</w:t>
+      </w:r>
+      <w:r>
+        <w:rPr>
+          <w:rtl w:val="0"/>
+        </w:rPr>
       </w:r>
     </w:p>
     <w:sectPr>
@@ -711,7 +675,6 @@
       <w:shd w:fill="auto" w:val="clear"/>
       <w:spacing w:after="0" w:before="0" w:line="276" w:lineRule="auto"/>
       <w:ind w:left="0" w:right="0" w:firstLine="0"/>
-      <w:contextualSpacing w:val="0"/>
       <w:jc w:val="left"/>
       <w:rPr>
         <w:rFonts w:ascii="Times New Roman" w:cs="Times New Roman" w:eastAsia="Times New Roman" w:hAnsi="Times New Roman"/>
@@ -778,7 +741,6 @@
         <w:p>
           <w:pPr>
             <w:ind w:right="360"/>
-            <w:contextualSpacing w:val="0"/>
             <w:rPr>
               <w:sz w:val="24"/>
               <w:szCs w:val="24"/>
@@ -802,7 +764,6 @@
         </w:tcPr>
         <w:p>
           <w:pPr>
-            <w:contextualSpacing w:val="0"/>
             <w:jc w:val="center"/>
             <w:rPr/>
           </w:pPr>
@@ -832,7 +793,6 @@
         </w:tcPr>
         <w:p>
           <w:pPr>
-            <w:contextualSpacing w:val="0"/>
             <w:jc w:val="right"/>
             <w:rPr/>
           </w:pPr>
@@ -877,7 +837,6 @@
       </w:tabs>
       <w:spacing w:after="0" w:before="0" w:line="240" w:lineRule="auto"/>
       <w:ind w:left="0" w:right="0" w:firstLine="0"/>
-      <w:contextualSpacing w:val="0"/>
       <w:jc w:val="left"/>
       <w:rPr>
         <w:rFonts w:ascii="Times New Roman" w:cs="Times New Roman" w:eastAsia="Times New Roman" w:hAnsi="Times New Roman"/>
@@ -919,7 +878,6 @@
       <w:shd w:fill="auto" w:val="clear"/>
       <w:spacing w:after="0" w:before="0" w:line="276" w:lineRule="auto"/>
       <w:ind w:left="0" w:right="0" w:firstLine="0"/>
-      <w:contextualSpacing w:val="0"/>
       <w:jc w:val="left"/>
       <w:rPr>
         <w:rFonts w:ascii="Arial" w:cs="Arial" w:eastAsia="Arial" w:hAnsi="Arial"/>
@@ -987,7 +945,6 @@
             </w:tabs>
             <w:spacing w:after="0" w:before="0" w:line="240" w:lineRule="auto"/>
             <w:ind w:left="0" w:right="0" w:firstLine="0"/>
-            <w:contextualSpacing w:val="0"/>
             <w:jc w:val="left"/>
             <w:rPr>
               <w:rFonts w:ascii="Times New Roman" w:cs="Times New Roman" w:eastAsia="Times New Roman" w:hAnsi="Times New Roman"/>
@@ -1037,7 +994,6 @@
               <w:tab w:val="left" w:pos="1135"/>
             </w:tabs>
             <w:ind w:right="68"/>
-            <w:contextualSpacing w:val="0"/>
             <w:rPr/>
           </w:pPr>
           <w:r>
@@ -1060,14 +1016,13 @@
         </w:tcPr>
         <w:p>
           <w:pPr>
-            <w:contextualSpacing w:val="0"/>
             <w:rPr/>
           </w:pPr>
           <w:r>
             <w:rPr>
               <w:rtl w:val="0"/>
             </w:rPr>
-            <w:t xml:space="preserve">Especificação de Caso de Uso: UC015 Visualizar lista de serviços de uma categoria</w:t>
+            <w:t xml:space="preserve">Especificação de Caso de Uso: UC011 Visualizar lista de serviços de uma categoria</w:t>
           </w:r>
         </w:p>
       </w:tc>
@@ -1082,7 +1037,6 @@
         </w:tcPr>
         <w:p>
           <w:pPr>
-            <w:contextualSpacing w:val="0"/>
             <w:rPr/>
           </w:pPr>
           <w:r>
@@ -1114,7 +1068,6 @@
       </w:tabs>
       <w:spacing w:after="0" w:before="0" w:line="240" w:lineRule="auto"/>
       <w:ind w:left="0" w:right="0" w:firstLine="0"/>
-      <w:contextualSpacing w:val="0"/>
       <w:jc w:val="left"/>
       <w:rPr>
         <w:rFonts w:ascii="Times New Roman" w:cs="Times New Roman" w:eastAsia="Times New Roman" w:hAnsi="Times New Roman"/>
@@ -1386,7 +1339,6 @@
       <w:keepNext w:val="1"/>
       <w:spacing w:after="60" w:before="120" w:lineRule="auto"/>
       <w:ind w:left="0" w:firstLine="0"/>
-      <w:contextualSpacing w:val="0"/>
     </w:pPr>
     <w:rPr>
       <w:rFonts w:ascii="Arial" w:cs="Arial" w:eastAsia="Arial" w:hAnsi="Arial"/>
@@ -1403,7 +1355,6 @@
       <w:keepNext w:val="1"/>
       <w:spacing w:after="60" w:before="120" w:lineRule="auto"/>
       <w:ind w:left="0" w:firstLine="0"/>
-      <w:contextualSpacing w:val="0"/>
     </w:pPr>
     <w:rPr>
       <w:rFonts w:ascii="Helvetica Neue" w:cs="Helvetica Neue" w:eastAsia="Helvetica Neue" w:hAnsi="Helvetica Neue"/>
@@ -1421,7 +1372,6 @@
       <w:widowControl w:val="1"/>
       <w:spacing w:after="120" w:before="120" w:lineRule="auto"/>
       <w:ind w:left="0" w:firstLine="0"/>
-      <w:contextualSpacing w:val="0"/>
     </w:pPr>
     <w:rPr>
       <w:rFonts w:ascii="Arial" w:cs="Arial" w:eastAsia="Arial" w:hAnsi="Arial"/>
@@ -1439,7 +1389,6 @@
       <w:keepNext w:val="1"/>
       <w:spacing w:after="60" w:before="120" w:lineRule="auto"/>
       <w:ind w:left="0" w:firstLine="0"/>
-      <w:contextualSpacing w:val="0"/>
     </w:pPr>
     <w:rPr>
       <w:rFonts w:ascii="Arial" w:cs="Arial" w:eastAsia="Arial" w:hAnsi="Arial"/>
@@ -1455,7 +1404,6 @@
     <w:pPr>
       <w:spacing w:after="60" w:before="240" w:lineRule="auto"/>
       <w:ind w:left="0" w:firstLine="0"/>
-      <w:contextualSpacing w:val="0"/>
     </w:pPr>
     <w:rPr>
       <w:sz w:val="22"/>
@@ -1469,7 +1417,6 @@
     <w:pPr>
       <w:spacing w:after="60" w:before="240" w:lineRule="auto"/>
       <w:ind w:left="0" w:firstLine="0"/>
-      <w:contextualSpacing w:val="0"/>
     </w:pPr>
     <w:rPr>
       <w:i w:val="1"/>
